--- a/readme.docx
+++ b/readme.docx
@@ -24,7 +24,7 @@
     <w:p>
       <w:pPr>
         <w:rPr>
-          <w:rFonts w:hint="default"/>
+          <w:rFonts w:hint="eastAsia"/>
           <w:sz w:val="44"/>
           <w:szCs w:val="44"/>
           <w:lang w:val="en-US" w:eastAsia="zh-CN"/>
@@ -38,6 +38,44 @@
           <w:lang w:val="en-US" w:eastAsia="zh-CN"/>
         </w:rPr>
         <w:t>今天上了三节课</w:t>
+      </w:r>
+    </w:p>
+    <w:p>
+      <w:pPr>
+        <w:rPr>
+          <w:rFonts w:hint="eastAsia"/>
+          <w:sz w:val="44"/>
+          <w:szCs w:val="44"/>
+          <w:lang w:val="en-US" w:eastAsia="zh-CN"/>
+        </w:rPr>
+      </w:pPr>
+      <w:r>
+        <w:rPr>
+          <w:rFonts w:hint="eastAsia"/>
+          <w:sz w:val="44"/>
+          <w:szCs w:val="44"/>
+          <w:lang w:val="en-US" w:eastAsia="zh-CN"/>
+        </w:rPr>
+        <w:t>2023年3月10日 晴 星期五</w:t>
+      </w:r>
+    </w:p>
+    <w:p>
+      <w:pPr>
+        <w:rPr>
+          <w:rFonts w:hint="default"/>
+          <w:sz w:val="44"/>
+          <w:szCs w:val="44"/>
+          <w:lang w:val="en-US" w:eastAsia="zh-CN"/>
+        </w:rPr>
+      </w:pPr>
+      <w:r>
+        <w:rPr>
+          <w:rFonts w:hint="eastAsia"/>
+          <w:sz w:val="44"/>
+          <w:szCs w:val="44"/>
+          <w:lang w:val="en-US" w:eastAsia="zh-CN"/>
+        </w:rPr>
+        <w:t>今天是没课的一天</w:t>
       </w:r>
       <w:bookmarkStart w:id="0" w:name="_GoBack"/>
       <w:bookmarkEnd w:id="0"/>
@@ -138,7 +176,7 @@
     <w:lsdException w:qFormat="1" w:unhideWhenUsed="0" w:uiPriority="0" w:semiHidden="0" w:name="Title"/>
     <w:lsdException w:unhideWhenUsed="0" w:uiPriority="0" w:semiHidden="0" w:name="Closing"/>
     <w:lsdException w:unhideWhenUsed="0" w:uiPriority="0" w:semiHidden="0" w:name="Signature"/>
-    <w:lsdException w:unhideWhenUsed="0" w:uiPriority="0" w:name="Default Paragraph Font"/>
+    <w:lsdException w:qFormat="1" w:unhideWhenUsed="0" w:uiPriority="0" w:name="Default Paragraph Font"/>
     <w:lsdException w:unhideWhenUsed="0" w:uiPriority="0" w:semiHidden="0" w:name="Body Text"/>
     <w:lsdException w:unhideWhenUsed="0" w:uiPriority="0" w:semiHidden="0" w:name="Body Text Indent"/>
     <w:lsdException w:unhideWhenUsed="0" w:uiPriority="0" w:semiHidden="0" w:name="List Continue"/>
@@ -341,6 +379,7 @@
   <w:style w:type="character" w:default="1" w:styleId="3">
     <w:name w:val="Default Paragraph Font"/>
     <w:semiHidden/>
+    <w:qFormat/>
     <w:uiPriority w:val="0"/>
   </w:style>
   <w:style w:type="table" w:default="1" w:styleId="2">

--- a/readme.docx
+++ b/readme.docx
@@ -75,7 +75,7 @@
           <w:szCs w:val="44"/>
           <w:lang w:val="en-US" w:eastAsia="zh-CN"/>
         </w:rPr>
-        <w:t>今天是没课的一天</w:t>
+        <w:t>今天是没课的一天，我很开心，可以休息了</w:t>
       </w:r>
       <w:bookmarkStart w:id="0" w:name="_GoBack"/>
       <w:bookmarkEnd w:id="0"/>

--- a/readme.docx
+++ b/readme.docx
@@ -62,7 +62,7 @@
     <w:p>
       <w:pPr>
         <w:rPr>
-          <w:rFonts w:hint="default"/>
+          <w:rFonts w:hint="eastAsia"/>
           <w:sz w:val="44"/>
           <w:szCs w:val="44"/>
           <w:lang w:val="en-US" w:eastAsia="zh-CN"/>
@@ -76,6 +76,25 @@
           <w:lang w:val="en-US" w:eastAsia="zh-CN"/>
         </w:rPr>
         <w:t>今天是没课的一天，我很开心，可以休息了</w:t>
+      </w:r>
+    </w:p>
+    <w:p>
+      <w:pPr>
+        <w:rPr>
+          <w:rFonts w:hint="default"/>
+          <w:sz w:val="44"/>
+          <w:szCs w:val="44"/>
+          <w:lang w:val="en-US" w:eastAsia="zh-CN"/>
+        </w:rPr>
+      </w:pPr>
+      <w:r>
+        <w:rPr>
+          <w:rFonts w:hint="eastAsia"/>
+          <w:sz w:val="44"/>
+          <w:szCs w:val="44"/>
+          <w:lang w:val="en-US" w:eastAsia="zh-CN"/>
+        </w:rPr>
+        <w:t>2023年3月11日 星期六</w:t>
       </w:r>
       <w:bookmarkStart w:id="0" w:name="_GoBack"/>
       <w:bookmarkEnd w:id="0"/>

--- a/readme.docx
+++ b/readme.docx
@@ -81,7 +81,7 @@
     <w:p>
       <w:pPr>
         <w:rPr>
-          <w:rFonts w:hint="default"/>
+          <w:rFonts w:hint="eastAsia"/>
           <w:sz w:val="44"/>
           <w:szCs w:val="44"/>
           <w:lang w:val="en-US" w:eastAsia="zh-CN"/>
@@ -95,6 +95,25 @@
           <w:lang w:val="en-US" w:eastAsia="zh-CN"/>
         </w:rPr>
         <w:t>2023年3月11日 星期六</w:t>
+      </w:r>
+    </w:p>
+    <w:p>
+      <w:pPr>
+        <w:rPr>
+          <w:rFonts w:hint="default"/>
+          <w:sz w:val="44"/>
+          <w:szCs w:val="44"/>
+          <w:lang w:val="en-US" w:eastAsia="zh-CN"/>
+        </w:rPr>
+      </w:pPr>
+      <w:r>
+        <w:rPr>
+          <w:rFonts w:hint="eastAsia"/>
+          <w:sz w:val="44"/>
+          <w:szCs w:val="44"/>
+          <w:lang w:val="en-US" w:eastAsia="zh-CN"/>
+        </w:rPr>
+        <w:t>希望今天又是美好的一天呢</w:t>
       </w:r>
       <w:bookmarkStart w:id="0" w:name="_GoBack"/>
       <w:bookmarkEnd w:id="0"/>

--- a/readme.docx
+++ b/readme.docx
@@ -100,6 +100,44 @@
     <w:p>
       <w:pPr>
         <w:rPr>
+          <w:rFonts w:hint="eastAsia"/>
+          <w:sz w:val="44"/>
+          <w:szCs w:val="44"/>
+          <w:lang w:val="en-US" w:eastAsia="zh-CN"/>
+        </w:rPr>
+      </w:pPr>
+      <w:r>
+        <w:rPr>
+          <w:rFonts w:hint="eastAsia"/>
+          <w:sz w:val="44"/>
+          <w:szCs w:val="44"/>
+          <w:lang w:val="en-US" w:eastAsia="zh-CN"/>
+        </w:rPr>
+        <w:t>希望今天又是美好的一天呢</w:t>
+      </w:r>
+    </w:p>
+    <w:p>
+      <w:pPr>
+        <w:rPr>
+          <w:rFonts w:hint="eastAsia"/>
+          <w:sz w:val="44"/>
+          <w:szCs w:val="44"/>
+          <w:lang w:val="en-US" w:eastAsia="zh-CN"/>
+        </w:rPr>
+      </w:pPr>
+      <w:r>
+        <w:rPr>
+          <w:rFonts w:hint="eastAsia"/>
+          <w:sz w:val="44"/>
+          <w:szCs w:val="44"/>
+          <w:lang w:val="en-US" w:eastAsia="zh-CN"/>
+        </w:rPr>
+        <w:t>2023年3月23日 星期四</w:t>
+      </w:r>
+    </w:p>
+    <w:p>
+      <w:pPr>
+        <w:rPr>
           <w:rFonts w:hint="default"/>
           <w:sz w:val="44"/>
           <w:szCs w:val="44"/>
@@ -113,7 +151,7 @@
           <w:szCs w:val="44"/>
           <w:lang w:val="en-US" w:eastAsia="zh-CN"/>
         </w:rPr>
-        <w:t>希望今天又是美好的一天呢</w:t>
+        <w:t>中雨，最近天气很潮湿</w:t>
       </w:r>
       <w:bookmarkStart w:id="0" w:name="_GoBack"/>
       <w:bookmarkEnd w:id="0"/>

--- a/readme.docx
+++ b/readme.docx
@@ -151,7 +151,7 @@
           <w:szCs w:val="44"/>
           <w:lang w:val="en-US" w:eastAsia="zh-CN"/>
         </w:rPr>
-        <w:t>中雨，最近天气很潮湿</w:t>
+        <w:t>中雨，最近天气很潮shi</w:t>
       </w:r>
       <w:bookmarkStart w:id="0" w:name="_GoBack"/>
       <w:bookmarkEnd w:id="0"/>

--- a/readme.docx
+++ b/readme.docx
@@ -151,7 +151,7 @@
           <w:szCs w:val="44"/>
           <w:lang w:val="en-US" w:eastAsia="zh-CN"/>
         </w:rPr>
-        <w:t>中雨，最近天气很潮湿</w:t>
+        <w:t>中雨，最近天气很潮湿，今天学习了分支管理</w:t>
       </w:r>
       <w:bookmarkStart w:id="0" w:name="_GoBack"/>
       <w:bookmarkEnd w:id="0"/>

--- a/readme.docx
+++ b/readme.docx
@@ -151,7 +151,7 @@
           <w:szCs w:val="44"/>
           <w:lang w:val="en-US" w:eastAsia="zh-CN"/>
         </w:rPr>
-        <w:t>中雨，最近天气很潮湿，今天学习了分支管理</w:t>
+        <w:t>中雨，最近天气很潮湿，使用git创建分支又快捷又方便</w:t>
       </w:r>
       <w:bookmarkStart w:id="0" w:name="_GoBack"/>
       <w:bookmarkEnd w:id="0"/>

--- a/readme.docx
+++ b/readme.docx
@@ -151,10 +151,19 @@
           <w:szCs w:val="44"/>
           <w:lang w:val="en-US" w:eastAsia="zh-CN"/>
         </w:rPr>
-        <w:t>中雨，最近天气很潮湿，使用git创建分支又简单又快捷</w:t>
+        <w:t>中雨，最近天气很潮湿。</w:t>
       </w:r>
       <w:bookmarkStart w:id="0" w:name="_GoBack"/>
       <w:bookmarkEnd w:id="0"/>
+      <w:r>
+        <w:rPr>
+          <w:rFonts w:hint="eastAsia"/>
+          <w:sz w:val="44"/>
+          <w:szCs w:val="44"/>
+          <w:lang w:val="en-US" w:eastAsia="zh-CN"/>
+        </w:rPr>
+        <w:t>使用git创建分支又简单又快捷</w:t>
+      </w:r>
     </w:p>
     <w:p>
       <w:pPr>
